--- a/dist/docs/2. FORMATO DE PRESENTACION DE PROYECTOS DE EXTENSION.docx
+++ b/dist/docs/2. FORMATO DE PRESENTACION DE PROYECTOS DE EXTENSION.docx
@@ -115,10 +115,20 @@
           <w:kern w:val="1"/>
           <w:sz w:val="24"/>
           <w:szCs w:val="24"/>
-          <w:highlight w:val="yellow"/>
-          <w:lang w:eastAsia="zh-CN" w:bidi="hi-IN"/>
-        </w:rPr>
-        <w:t>marzo de 2024</w:t>
+          <w:lang w:eastAsia="zh-CN" w:bidi="hi-IN"/>
+        </w:rPr>
+        <w:t xml:space="preserve">septiembre 5 al 7 </w:t>
+      </w:r>
+      <w:r>
+        <w:rPr>
+          <w:rFonts w:ascii="Arial" w:eastAsia="SimSun" w:hAnsi="Arial" w:cs="Arial"/>
+          <w:b/>
+          <w:kern w:val="1"/>
+          <w:sz w:val="24"/>
+          <w:szCs w:val="24"/>
+          <w:lang w:eastAsia="zh-CN" w:bidi="hi-IN"/>
+        </w:rPr>
+        <w:t>de 2024</w:t>
       </w:r>
       <w:r>
         <w:rPr>
